--- a/个人文档/读书笔记/相机标定/张正友标定法.docx
+++ b/个人文档/读书笔记/相机标定/张正友标定法.docx
@@ -3,6 +3,9 @@
 <w:document xmlns:wpc="http://schemas.microsoft.com/office/word/2010/wordprocessingCanvas" xmlns:cx="http://schemas.microsoft.com/office/drawing/2014/chartex" xmlns:cx1="http://schemas.microsoft.com/office/drawing/2015/9/8/chartex" xmlns:cx2="http://schemas.microsoft.com/office/drawing/2015/10/21/chartex" xmlns:cx3="http://schemas.microsoft.com/office/drawing/2016/5/9/chartex" xmlns:cx4="http://schemas.microsoft.com/office/drawing/2016/5/10/chartex" xmlns:cx5="http://schemas.microsoft.com/office/drawing/2016/5/11/chartex" xmlns:cx6="http://schemas.microsoft.com/office/drawing/2016/5/12/chartex" xmlns:cx7="http://schemas.microsoft.com/office/drawing/2016/5/13/chartex" xmlns:cx8="http://schemas.microsoft.com/office/drawing/2016/5/14/chartex" xmlns:mc="http://schemas.openxmlformats.org/markup-compatibility/2006" xmlns:aink="http://schemas.microsoft.com/office/drawing/2016/ink" xmlns:am3d="http://schemas.microsoft.com/office/drawing/2017/model3d" xmlns:o="urn:schemas-microsoft-com:office:office" xmlns:r="http://schemas.openxmlformats.org/officeDocument/2006/relationships" xmlns:m="http://schemas.openxmlformats.org/officeDocument/2006/math" xmlns:v="urn:schemas-microsoft-com:vml" xmlns:wp14="http://schemas.microsoft.com/office/word/2010/wordprocessingDrawing" xmlns:wp="http://schemas.openxmlformats.org/drawingml/2006/wordprocessingDrawing" xmlns:w10="urn:schemas-microsoft-com:office:word" xmlns:w="http://schemas.openxmlformats.org/wordprocessingml/2006/main" xmlns:w14="http://schemas.microsoft.com/office/word/2010/wordml" xmlns:w15="http://schemas.microsoft.com/office/word/2012/wordml" xmlns:w16cid="http://schemas.microsoft.com/office/word/2016/wordml/cid" xmlns:w16se="http://schemas.microsoft.com/office/word/2015/wordml/symex" xmlns:wpg="http://schemas.microsoft.com/office/word/2010/wordprocessingGroup" xmlns:wpi="http://schemas.microsoft.com/office/word/2010/wordprocessingInk" xmlns:wne="http://schemas.microsoft.com/office/word/2006/wordml" xmlns:wps="http://schemas.microsoft.com/office/word/2010/wordprocessingShape" mc:Ignorable="w14 w15 w16se w16cid wp14">
   <w:body>
     <w:p>
+      <w:pPr>
+        <w:ind w:firstLineChars="50" w:firstLine="105"/>
+      </w:pPr>
       <w:r>
         <w:fldChar w:fldCharType="begin"/>
       </w:r>
@@ -83,10 +86,10 @@
             <v:path o:extrusionok="f" gradientshapeok="t" o:connecttype="rect"/>
             <o:lock v:ext="edit" aspectratio="t"/>
           </v:shapetype>
-          <v:shape id="_x0000_i1025" type="#_x0000_t75" style="width:166.9pt;height:1in" o:ole="">
-            <v:imagedata r:id="rId5" o:title=""/>
-          </v:shape>
-          <o:OLEObject Type="Embed" ProgID="Equation.DSMT4" ShapeID="_x0000_i1025" DrawAspect="Content" ObjectID="_1625779868" r:id="rId6"/>
+          <v:shape id="_x0000_i1025" type="#_x0000_t75" style="width:166.5pt;height:1in" o:ole="">
+            <v:imagedata r:id="rId7" o:title=""/>
+          </v:shape>
+          <o:OLEObject Type="Embed" ProgID="Equation.DSMT4" ShapeID="_x0000_i1025" DrawAspect="Content" ObjectID="_1631116330" r:id="rId8"/>
         </w:object>
       </w:r>
       <w:r>
@@ -110,52 +113,306 @@
       <w:r>
         <w:instrText>(</w:instrText>
       </w:r>
+      <w:fldSimple w:instr=" SEQ MTSec \c \* Arabic \* MERGEFORMAT ">
+        <w:r>
+          <w:rPr>
+            <w:noProof/>
+          </w:rPr>
+          <w:instrText>1</w:instrText>
+        </w:r>
+      </w:fldSimple>
+      <w:r>
+        <w:instrText>.</w:instrText>
+      </w:r>
+      <w:fldSimple w:instr=" SEQ MTEqn \c \* Arabic \* MERGEFORMAT ">
+        <w:r>
+          <w:rPr>
+            <w:noProof/>
+          </w:rPr>
+          <w:instrText>1</w:instrText>
+        </w:r>
+      </w:fldSimple>
+      <w:r>
+        <w:instrText>)</w:instrText>
+      </w:r>
+      <w:r>
+        <w:fldChar w:fldCharType="end"/>
+      </w:r>
+    </w:p>
+    <w:p>
+      <w:r>
+        <w:rPr>
+          <w:rFonts w:hint="eastAsia"/>
+        </w:rPr>
+        <w:t>假定模型平面在世界坐标</w:t>
+      </w:r>
+      <w:r>
+        <w:rPr>
+          <w:position w:val="-6"/>
+        </w:rPr>
+        <w:object w:dxaOrig="600" w:dyaOrig="279" w14:anchorId="0F1DCD7A">
+          <v:shape id="_x0000_i1026" type="#_x0000_t75" style="width:30pt;height:14.25pt" o:ole="">
+            <v:imagedata r:id="rId9" o:title=""/>
+          </v:shape>
+          <o:OLEObject Type="Embed" ProgID="Equation.DSMT4" ShapeID="_x0000_i1026" DrawAspect="Content" ObjectID="_1631116331" r:id="rId10"/>
+        </w:object>
+      </w:r>
+      <w:r>
+        <w:rPr>
+          <w:rFonts w:hint="eastAsia"/>
+        </w:rPr>
+        <w:t>上，公式</w:t>
+      </w:r>
+      <w:r>
+        <w:t>(1.1)</w:t>
+      </w:r>
+      <w:r>
+        <w:rPr>
+          <w:rFonts w:hint="eastAsia"/>
+        </w:rPr>
+        <w:t>可以简化为</w:t>
+      </w:r>
+    </w:p>
+    <w:p>
+      <w:r>
+        <w:t xml:space="preserve"> </w:t>
+      </w:r>
+    </w:p>
+    <w:p>
+      <w:pPr>
+        <w:pStyle w:val="MTDisplayEquation"/>
+      </w:pPr>
+      <w:r>
+        <w:tab/>
+      </w:r>
+      <w:r>
+        <w:rPr>
+          <w:position w:val="-50"/>
+        </w:rPr>
+        <w:object w:dxaOrig="2560" w:dyaOrig="1120" w14:anchorId="4E90780A">
+          <v:shape id="_x0000_i1027" type="#_x0000_t75" style="width:127.5pt;height:56.25pt" o:ole="">
+            <v:imagedata r:id="rId11" o:title=""/>
+          </v:shape>
+          <o:OLEObject Type="Embed" ProgID="Equation.DSMT4" ShapeID="_x0000_i1027" DrawAspect="Content" ObjectID="_1631116332" r:id="rId12"/>
+        </w:object>
+      </w:r>
+      <w:r>
+        <w:t xml:space="preserve"> </w:t>
+      </w:r>
       <w:r>
         <w:fldChar w:fldCharType="begin"/>
       </w:r>
       <w:r>
-        <w:instrText xml:space="preserve"> SEQ MTSec \c \* Arabic \* MERGEFORMAT </w:instrText>
-      </w:r>
-      <w:r>
-        <w:fldChar w:fldCharType="separate"/>
-      </w:r>
-      <w:r>
-        <w:rPr>
-          <w:noProof/>
-        </w:rPr>
-        <w:instrText>1</w:instrText>
-      </w:r>
-      <w:r>
-        <w:rPr>
-          <w:noProof/>
-        </w:rPr>
+        <w:instrText xml:space="preserve"> MACROBUTTON MTPlaceRef \* MERGEFORMAT </w:instrText>
+      </w:r>
+      <w:r>
+        <w:fldChar w:fldCharType="begin"/>
+      </w:r>
+      <w:r>
+        <w:instrText xml:space="preserve"> SEQ MTEqn \h \* MERGEFORMAT </w:instrText>
+      </w:r>
+      <w:r>
         <w:fldChar w:fldCharType="end"/>
       </w:r>
       <w:r>
+        <w:instrText>(</w:instrText>
+      </w:r>
+      <w:fldSimple w:instr=" SEQ MTSec \c \* Arabic \* MERGEFORMAT ">
+        <w:r>
+          <w:rPr>
+            <w:noProof/>
+          </w:rPr>
+          <w:instrText>1</w:instrText>
+        </w:r>
+      </w:fldSimple>
+      <w:r>
         <w:instrText>.</w:instrText>
       </w:r>
+      <w:fldSimple w:instr=" SEQ MTEqn \c \* Arabic \* MERGEFORMAT ">
+        <w:r>
+          <w:rPr>
+            <w:noProof/>
+          </w:rPr>
+          <w:instrText>2</w:instrText>
+        </w:r>
+      </w:fldSimple>
+      <w:r>
+        <w:instrText>)</w:instrText>
+      </w:r>
+      <w:r>
+        <w:fldChar w:fldCharType="end"/>
+      </w:r>
+    </w:p>
+    <w:p>
+      <w:r>
+        <w:rPr>
+          <w:rFonts w:hint="eastAsia"/>
+        </w:rPr>
+        <w:t>其中</w:t>
+      </w:r>
+      <w:r>
+        <w:rPr>
+          <w:position w:val="-12"/>
+        </w:rPr>
+        <w:object w:dxaOrig="200" w:dyaOrig="360" w14:anchorId="51B6C9BB">
+          <v:shape id="_x0000_i1028" type="#_x0000_t75" style="width:10.5pt;height:18pt" o:ole="">
+            <v:imagedata r:id="rId13" o:title=""/>
+          </v:shape>
+          <o:OLEObject Type="Embed" ProgID="Equation.DSMT4" ShapeID="_x0000_i1028" DrawAspect="Content" ObjectID="_1631116333" r:id="rId14"/>
+        </w:object>
+      </w:r>
+      <w:r>
+        <w:rPr>
+          <w:rFonts w:hint="eastAsia"/>
+        </w:rPr>
+        <w:t>和</w:t>
+      </w:r>
+      <w:r>
+        <w:rPr>
+          <w:position w:val="-12"/>
+        </w:rPr>
+        <w:object w:dxaOrig="220" w:dyaOrig="360" w14:anchorId="1F0F9018">
+          <v:shape id="_x0000_i1029" type="#_x0000_t75" style="width:11.25pt;height:18pt" o:ole="">
+            <v:imagedata r:id="rId15" o:title=""/>
+          </v:shape>
+          <o:OLEObject Type="Embed" ProgID="Equation.DSMT4" ShapeID="_x0000_i1029" DrawAspect="Content" ObjectID="_1631116334" r:id="rId16"/>
+        </w:object>
+      </w:r>
+      <w:r>
+        <w:rPr>
+          <w:rFonts w:hint="eastAsia"/>
+        </w:rPr>
+        <w:t>分别是</w:t>
+      </w:r>
+      <w:r>
+        <w:rPr>
+          <w:position w:val="-4"/>
+        </w:rPr>
+        <w:object w:dxaOrig="240" w:dyaOrig="260" w14:anchorId="383DEAEB">
+          <v:shape id="_x0000_i1030" type="#_x0000_t75" style="width:12pt;height:13.5pt" o:ole="">
+            <v:imagedata r:id="rId17" o:title=""/>
+          </v:shape>
+          <o:OLEObject Type="Embed" ProgID="Equation.DSMT4" ShapeID="_x0000_i1030" DrawAspect="Content" ObjectID="_1631116335" r:id="rId18"/>
+        </w:object>
+      </w:r>
+      <w:r>
+        <w:rPr>
+          <w:rFonts w:hint="eastAsia"/>
+        </w:rPr>
+        <w:t>的第1,</w:t>
+      </w:r>
+      <w:r>
+        <w:t>2</w:t>
+      </w:r>
+      <w:r>
+        <w:rPr>
+          <w:rFonts w:hint="eastAsia"/>
+        </w:rPr>
+        <w:t>个列向量，</w:t>
+      </w:r>
+      <w:r>
+        <w:rPr>
+          <w:position w:val="-4"/>
+        </w:rPr>
+        <w:object w:dxaOrig="240" w:dyaOrig="260" w14:anchorId="37385FE2">
+          <v:shape id="_x0000_i1031" type="#_x0000_t75" style="width:12pt;height:13.5pt" o:ole="">
+            <v:imagedata r:id="rId19" o:title=""/>
+          </v:shape>
+          <o:OLEObject Type="Embed" ProgID="Equation.DSMT4" ShapeID="_x0000_i1031" DrawAspect="Content" ObjectID="_1631116336" r:id="rId20"/>
+        </w:object>
+      </w:r>
+      <w:r>
+        <w:rPr>
+          <w:rFonts w:hint="eastAsia"/>
+        </w:rPr>
+        <w:t>是内参，记</w:t>
+      </w:r>
+      <w:r>
+        <w:rPr>
+          <w:position w:val="-14"/>
+        </w:rPr>
+        <w:object w:dxaOrig="1700" w:dyaOrig="400" w14:anchorId="316A9A03">
+          <v:shape id="_x0000_i1032" type="#_x0000_t75" style="width:85.5pt;height:20.25pt" o:ole="">
+            <v:imagedata r:id="rId21" o:title=""/>
+          </v:shape>
+          <o:OLEObject Type="Embed" ProgID="Equation.DSMT4" ShapeID="_x0000_i1032" DrawAspect="Content" ObjectID="_1631116337" r:id="rId22"/>
+        </w:object>
+      </w:r>
+      <w:r>
+        <w:rPr>
+          <w:rFonts w:hint="eastAsia"/>
+        </w:rPr>
+        <w:t>，公式(</w:t>
+      </w:r>
+      <w:r>
+        <w:t>1.2)</w:t>
+      </w:r>
+      <w:r>
+        <w:rPr>
+          <w:rFonts w:hint="eastAsia"/>
+        </w:rPr>
+        <w:t>简化为</w:t>
+      </w:r>
+    </w:p>
+    <w:p>
+      <w:pPr>
+        <w:pStyle w:val="MTDisplayEquation"/>
+      </w:pPr>
+      <w:r>
+        <w:tab/>
+      </w:r>
+      <w:r>
+        <w:rPr>
+          <w:position w:val="-50"/>
+        </w:rPr>
+        <w:object w:dxaOrig="1500" w:dyaOrig="1120" w14:anchorId="1034AE5E">
+          <v:shape id="_x0000_i1033" type="#_x0000_t75" style="width:75pt;height:56.25pt" o:ole="">
+            <v:imagedata r:id="rId23" o:title=""/>
+          </v:shape>
+          <o:OLEObject Type="Embed" ProgID="Equation.DSMT4" ShapeID="_x0000_i1033" DrawAspect="Content" ObjectID="_1631116338" r:id="rId24"/>
+        </w:object>
+      </w:r>
+      <w:r>
+        <w:t xml:space="preserve"> </w:t>
+      </w:r>
       <w:r>
         <w:fldChar w:fldCharType="begin"/>
       </w:r>
       <w:r>
-        <w:instrText xml:space="preserve"> SEQ MTEqn \c \* Arabic \* MERGEFORMAT </w:instrText>
-      </w:r>
-      <w:r>
-        <w:fldChar w:fldCharType="separate"/>
-      </w:r>
-      <w:r>
-        <w:rPr>
-          <w:noProof/>
-        </w:rPr>
-        <w:instrText>1</w:instrText>
-      </w:r>
-      <w:r>
-        <w:rPr>
-          <w:noProof/>
-        </w:rPr>
+        <w:instrText xml:space="preserve"> MACROBUTTON MTPlaceRef \* MERGEFORMAT </w:instrText>
+      </w:r>
+      <w:r>
+        <w:fldChar w:fldCharType="begin"/>
+      </w:r>
+      <w:r>
+        <w:instrText xml:space="preserve"> SEQ MTEqn \h \* MERGEFORMAT </w:instrText>
+      </w:r>
+      <w:r>
         <w:fldChar w:fldCharType="end"/>
       </w:r>
       <w:r>
+        <w:instrText>(</w:instrText>
+      </w:r>
+      <w:fldSimple w:instr=" SEQ MTSec \c \* Arabic \* MERGEFORMAT ">
+        <w:r>
+          <w:rPr>
+            <w:noProof/>
+          </w:rPr>
+          <w:instrText>1</w:instrText>
+        </w:r>
+      </w:fldSimple>
+      <w:r>
+        <w:instrText>.</w:instrText>
+      </w:r>
+      <w:fldSimple w:instr=" SEQ MTEqn \c \* Arabic \* MERGEFORMAT ">
+        <w:r>
+          <w:rPr>
+            <w:noProof/>
+          </w:rPr>
+          <w:instrText>3</w:instrText>
+        </w:r>
+      </w:fldSimple>
+      <w:r>
         <w:instrText>)</w:instrText>
       </w:r>
       <w:r>
@@ -167,147 +424,105 @@
         <w:rPr>
           <w:rFonts w:hint="eastAsia"/>
         </w:rPr>
-        <w:t>假定模型平面在世界坐标</w:t>
+        <w:t>记为</w:t>
       </w:r>
       <w:r>
         <w:rPr>
           <w:position w:val="-6"/>
         </w:rPr>
-        <w:object w:dxaOrig="600" w:dyaOrig="279" w14:anchorId="0F1DCD7A">
-          <v:shape id="_x0000_i1026" type="#_x0000_t75" style="width:30pt;height:13.9pt" o:ole="">
-            <v:imagedata r:id="rId7" o:title=""/>
-          </v:shape>
-          <o:OLEObject Type="Embed" ProgID="Equation.DSMT4" ShapeID="_x0000_i1026" DrawAspect="Content" ObjectID="_1625779869" r:id="rId8"/>
-        </w:object>
-      </w:r>
-      <w:r>
-        <w:rPr>
-          <w:rFonts w:hint="eastAsia"/>
-        </w:rPr>
-        <w:t>上，公式</w:t>
-      </w:r>
-      <w:r>
-        <w:t>(1.1)</w:t>
-      </w:r>
-      <w:r>
-        <w:rPr>
-          <w:rFonts w:hint="eastAsia"/>
-        </w:rPr>
-        <w:t>可以简化为</w:t>
-      </w:r>
-    </w:p>
-    <w:p>
-      <w:r>
-        <w:t xml:space="preserve"> </w:t>
-      </w:r>
-    </w:p>
-    <w:p>
-      <w:pPr>
-        <w:pStyle w:val="MTDisplayEquation"/>
-      </w:pPr>
-      <w:r>
-        <w:tab/>
-      </w:r>
-      <w:r>
-        <w:rPr>
-          <w:position w:val="-50"/>
-        </w:rPr>
-        <w:object w:dxaOrig="2560" w:dyaOrig="1120" w14:anchorId="4E90780A">
-          <v:shape id="_x0000_i1027" type="#_x0000_t75" style="width:127.9pt;height:55.9pt" o:ole="">
-            <v:imagedata r:id="rId9" o:title=""/>
-          </v:shape>
-          <o:OLEObject Type="Embed" ProgID="Equation.DSMT4" ShapeID="_x0000_i1027" DrawAspect="Content" ObjectID="_1625779870" r:id="rId10"/>
-        </w:object>
-      </w:r>
-      <w:r>
-        <w:t xml:space="preserve"> </w:t>
-      </w:r>
-      <w:r>
-        <w:fldChar w:fldCharType="begin"/>
-      </w:r>
-      <w:r>
-        <w:instrText xml:space="preserve"> MACROBUTTON MTPlaceRef \* MERGEFORMAT </w:instrText>
-      </w:r>
-      <w:r>
-        <w:fldChar w:fldCharType="begin"/>
-      </w:r>
-      <w:r>
-        <w:instrText xml:space="preserve"> SEQ MTEqn \h \* MERGEFORMAT </w:instrText>
-      </w:r>
-      <w:r>
-        <w:fldChar w:fldCharType="end"/>
-      </w:r>
-      <w:r>
-        <w:instrText>(</w:instrText>
-      </w:r>
-      <w:r>
-        <w:fldChar w:fldCharType="begin"/>
-      </w:r>
-      <w:r>
-        <w:instrText xml:space="preserve"> SEQ MTSec \c \* Arabic \* MERGEFORMAT </w:instrText>
-      </w:r>
-      <w:r>
-        <w:fldChar w:fldCharType="separate"/>
-      </w:r>
-      <w:r>
-        <w:rPr>
-          <w:noProof/>
-        </w:rPr>
-        <w:instrText>1</w:instrText>
-      </w:r>
-      <w:r>
-        <w:rPr>
-          <w:noProof/>
-        </w:rPr>
-        <w:fldChar w:fldCharType="end"/>
-      </w:r>
-      <w:r>
-        <w:instrText>.</w:instrText>
-      </w:r>
-      <w:r>
-        <w:fldChar w:fldCharType="begin"/>
-      </w:r>
-      <w:r>
-        <w:instrText xml:space="preserve"> SEQ MTEqn \c \* Arabic \* MERGEFORMAT </w:instrText>
-      </w:r>
-      <w:r>
-        <w:fldChar w:fldCharType="separate"/>
-      </w:r>
-      <w:r>
-        <w:rPr>
-          <w:noProof/>
-        </w:rPr>
-        <w:instrText>2</w:instrText>
-      </w:r>
-      <w:r>
-        <w:rPr>
-          <w:noProof/>
-        </w:rPr>
-        <w:fldChar w:fldCharType="end"/>
-      </w:r>
-      <w:r>
-        <w:instrText>)</w:instrText>
-      </w:r>
-      <w:r>
-        <w:fldChar w:fldCharType="end"/>
-      </w:r>
-    </w:p>
-    <w:p>
-      <w:r>
-        <w:rPr>
-          <w:rFonts w:hint="eastAsia"/>
-        </w:rPr>
-        <w:t>其中</w:t>
-      </w:r>
-      <w:r>
-        <w:rPr>
-          <w:position w:val="-12"/>
-        </w:rPr>
-        <w:object w:dxaOrig="200" w:dyaOrig="360" w14:anchorId="51B6C9BB">
-          <v:shape id="_x0000_i1028" type="#_x0000_t75" style="width:10.15pt;height:18pt" o:ole="">
-            <v:imagedata r:id="rId11" o:title=""/>
-          </v:shape>
-          <o:OLEObject Type="Embed" ProgID="Equation.DSMT4" ShapeID="_x0000_i1028" DrawAspect="Content" ObjectID="_1625779871" r:id="rId12"/>
+        <w:object w:dxaOrig="1060" w:dyaOrig="340" w14:anchorId="4834FAD0">
+          <v:shape id="_x0000_i1034" type="#_x0000_t75" style="width:53.25pt;height:17.25pt" o:ole="">
+            <v:imagedata r:id="rId25" o:title=""/>
+          </v:shape>
+          <o:OLEObject Type="Embed" ProgID="Equation.DSMT4" ShapeID="_x0000_i1034" DrawAspect="Content" ObjectID="_1631116339" r:id="rId26"/>
+        </w:object>
+      </w:r>
+      <w:r>
+        <w:rPr>
+          <w:rFonts w:hint="eastAsia"/>
+        </w:rPr>
+        <w:t>，根据单张标定图像的</w:t>
+      </w:r>
+      <w:proofErr w:type="gramStart"/>
+      <w:r>
+        <w:rPr>
+          <w:rFonts w:hint="eastAsia"/>
+        </w:rPr>
+        <w:t>一组角点可以</w:t>
+      </w:r>
+      <w:proofErr w:type="gramEnd"/>
+      <w:r>
+        <w:rPr>
+          <w:rFonts w:hint="eastAsia"/>
+        </w:rPr>
+        <w:t>估计单应矩阵</w:t>
+      </w:r>
+      <w:r>
+        <w:rPr>
+          <w:position w:val="-4"/>
+        </w:rPr>
+        <w:object w:dxaOrig="279" w:dyaOrig="320" w14:anchorId="4187A707">
+          <v:shape id="_x0000_i1035" type="#_x0000_t75" style="width:14.25pt;height:12.75pt" o:ole="">
+            <v:imagedata r:id="rId27" o:title=""/>
+          </v:shape>
+          <o:OLEObject Type="Embed" ProgID="Equation.DSMT4" ShapeID="_x0000_i1035" DrawAspect="Content" ObjectID="_1631116340" r:id="rId28"/>
+        </w:object>
+      </w:r>
+      <w:r>
+        <w:rPr>
+          <w:rFonts w:hint="eastAsia"/>
+        </w:rPr>
+        <w:t>，并且</w:t>
+      </w:r>
+      <w:r>
+        <w:rPr>
+          <w:position w:val="-6"/>
+        </w:rPr>
+        <w:object w:dxaOrig="900" w:dyaOrig="340" w14:anchorId="4C37EB47">
+          <v:shape id="_x0000_i1036" type="#_x0000_t75" style="width:45pt;height:17.25pt" o:ole="">
+            <v:imagedata r:id="rId29" o:title=""/>
+          </v:shape>
+          <o:OLEObject Type="Embed" ProgID="Equation.DSMT4" ShapeID="_x0000_i1036" DrawAspect="Content" ObjectID="_1631116341" r:id="rId30"/>
+        </w:object>
+      </w:r>
+      <w:r>
+        <w:t xml:space="preserve"> </w:t>
+      </w:r>
+    </w:p>
+    <w:p/>
+    <w:p>
+      <w:r>
+        <w:rPr>
+          <w:rFonts w:hint="eastAsia"/>
+        </w:rPr>
+        <w:t>已知</w:t>
+      </w:r>
+      <w:r>
+        <w:rPr>
+          <w:position w:val="-4"/>
+        </w:rPr>
+        <w:object w:dxaOrig="279" w:dyaOrig="320" w14:anchorId="4B91FDE3">
+          <v:shape id="_x0000_i1037" type="#_x0000_t75" style="width:14.25pt;height:16.5pt" o:ole="">
+            <v:imagedata r:id="rId27" o:title=""/>
+          </v:shape>
+          <o:OLEObject Type="Embed" ProgID="Equation.DSMT4" ShapeID="_x0000_i1037" DrawAspect="Content" ObjectID="_1631116342" r:id="rId31"/>
+        </w:object>
+      </w:r>
+      <w:r>
+        <w:rPr>
+          <w:rFonts w:hint="eastAsia"/>
+        </w:rPr>
+        <w:t>如何求</w:t>
+      </w:r>
+      <w:r>
+        <w:rPr>
+          <w:position w:val="-4"/>
+        </w:rPr>
+        <w:object w:dxaOrig="240" w:dyaOrig="260" w14:anchorId="3E0D4838">
+          <v:shape id="_x0000_i1038" type="#_x0000_t75" style="width:12pt;height:13.5pt" o:ole="">
+            <v:imagedata r:id="rId32" o:title=""/>
+          </v:shape>
+          <o:OLEObject Type="Embed" ProgID="Equation.DSMT4" ShapeID="_x0000_i1038" DrawAspect="Content" ObjectID="_1631116343" r:id="rId33"/>
         </w:object>
       </w:r>
       <w:r>
@@ -318,306 +533,30 @@
       </w:r>
       <w:r>
         <w:rPr>
-          <w:position w:val="-12"/>
-        </w:rPr>
-        <w:object w:dxaOrig="220" w:dyaOrig="360" w14:anchorId="1F0F9018">
-          <v:shape id="_x0000_i1029" type="#_x0000_t75" style="width:10.9pt;height:18pt" o:ole="">
-            <v:imagedata r:id="rId13" o:title=""/>
-          </v:shape>
-          <o:OLEObject Type="Embed" ProgID="Equation.DSMT4" ShapeID="_x0000_i1029" DrawAspect="Content" ObjectID="_1625779872" r:id="rId14"/>
-        </w:object>
-      </w:r>
-      <w:r>
-        <w:rPr>
-          <w:rFonts w:hint="eastAsia"/>
-        </w:rPr>
-        <w:t>分别是</w:t>
-      </w:r>
-      <w:r>
-        <w:rPr>
           <w:position w:val="-4"/>
         </w:rPr>
-        <w:object w:dxaOrig="240" w:dyaOrig="260" w14:anchorId="383DEAEB">
-          <v:shape id="_x0000_i1030" type="#_x0000_t75" style="width:12pt;height:13.15pt" o:ole="">
-            <v:imagedata r:id="rId15" o:title=""/>
-          </v:shape>
-          <o:OLEObject Type="Embed" ProgID="Equation.DSMT4" ShapeID="_x0000_i1030" DrawAspect="Content" ObjectID="_1625779873" r:id="rId16"/>
-        </w:object>
-      </w:r>
-      <w:r>
-        <w:rPr>
-          <w:rFonts w:hint="eastAsia"/>
-        </w:rPr>
-        <w:t>的第1,</w:t>
-      </w:r>
-      <w:r>
-        <w:t>2</w:t>
-      </w:r>
-      <w:r>
-        <w:rPr>
-          <w:rFonts w:hint="eastAsia"/>
-        </w:rPr>
-        <w:t>个列向量，</w:t>
-      </w:r>
-      <w:r>
-        <w:rPr>
-          <w:position w:val="-4"/>
-        </w:rPr>
-        <w:object w:dxaOrig="240" w:dyaOrig="260" w14:anchorId="37385FE2">
-          <v:shape id="_x0000_i1031" type="#_x0000_t75" style="width:12pt;height:13.15pt" o:ole="">
-            <v:imagedata r:id="rId17" o:title=""/>
-          </v:shape>
-          <o:OLEObject Type="Embed" ProgID="Equation.DSMT4" ShapeID="_x0000_i1031" DrawAspect="Content" ObjectID="_1625779874" r:id="rId18"/>
-        </w:object>
-      </w:r>
-      <w:r>
-        <w:rPr>
-          <w:rFonts w:hint="eastAsia"/>
-        </w:rPr>
-        <w:t>是内参，记</w:t>
-      </w:r>
-      <w:r>
-        <w:rPr>
-          <w:position w:val="-14"/>
-        </w:rPr>
-        <w:object w:dxaOrig="1700" w:dyaOrig="400" w14:anchorId="316A9A03">
-          <v:shape id="_x0000_i1032" type="#_x0000_t75" style="width:85.15pt;height:19.9pt" o:ole="">
-            <v:imagedata r:id="rId19" o:title=""/>
-          </v:shape>
-          <o:OLEObject Type="Embed" ProgID="Equation.DSMT4" ShapeID="_x0000_i1032" DrawAspect="Content" ObjectID="_1625779875" r:id="rId20"/>
-        </w:object>
-      </w:r>
-      <w:r>
-        <w:rPr>
-          <w:rFonts w:hint="eastAsia"/>
-        </w:rPr>
-        <w:t>，公式(</w:t>
-      </w:r>
-      <w:r>
-        <w:t>1.2)</w:t>
-      </w:r>
-      <w:r>
-        <w:rPr>
-          <w:rFonts w:hint="eastAsia"/>
-        </w:rPr>
-        <w:t>简化为</w:t>
-      </w:r>
-    </w:p>
-    <w:p>
-      <w:pPr>
-        <w:pStyle w:val="MTDisplayEquation"/>
-      </w:pPr>
-      <w:r>
-        <w:tab/>
-      </w:r>
-      <w:r>
-        <w:rPr>
-          <w:position w:val="-50"/>
-        </w:rPr>
-        <w:object w:dxaOrig="1500" w:dyaOrig="1120" w14:anchorId="1034AE5E">
-          <v:shape id="_x0000_i1033" type="#_x0000_t75" style="width:75pt;height:55.9pt" o:ole="">
-            <v:imagedata r:id="rId21" o:title=""/>
-          </v:shape>
-          <o:OLEObject Type="Embed" ProgID="Equation.DSMT4" ShapeID="_x0000_i1033" DrawAspect="Content" ObjectID="_1625779876" r:id="rId22"/>
-        </w:object>
-      </w:r>
-      <w:r>
-        <w:t xml:space="preserve"> </w:t>
-      </w:r>
-      <w:r>
-        <w:fldChar w:fldCharType="begin"/>
-      </w:r>
-      <w:r>
-        <w:instrText xml:space="preserve"> MACROBUTTON MTPlaceRef \* MERGEFORMAT </w:instrText>
-      </w:r>
-      <w:r>
-        <w:fldChar w:fldCharType="begin"/>
-      </w:r>
-      <w:r>
-        <w:instrText xml:space="preserve"> SEQ MTEqn \h \* MERGEFORMAT </w:instrText>
-      </w:r>
-      <w:r>
-        <w:fldChar w:fldCharType="end"/>
-      </w:r>
-      <w:r>
-        <w:instrText>(</w:instrText>
-      </w:r>
-      <w:r>
-        <w:fldChar w:fldCharType="begin"/>
-      </w:r>
-      <w:r>
-        <w:instrText xml:space="preserve"> SEQ MTSec \c \* Arabic \* MERGEFORMAT </w:instrText>
-      </w:r>
-      <w:r>
-        <w:fldChar w:fldCharType="separate"/>
-      </w:r>
-      <w:r>
-        <w:rPr>
-          <w:noProof/>
-        </w:rPr>
-        <w:instrText>1</w:instrText>
-      </w:r>
-      <w:r>
-        <w:rPr>
-          <w:noProof/>
-        </w:rPr>
-        <w:fldChar w:fldCharType="end"/>
-      </w:r>
-      <w:r>
-        <w:instrText>.</w:instrText>
-      </w:r>
-      <w:r>
-        <w:fldChar w:fldCharType="begin"/>
-      </w:r>
-      <w:r>
-        <w:instrText xml:space="preserve"> SEQ MTEqn \c \* Arabic \* MERGEFORMAT </w:instrText>
-      </w:r>
-      <w:r>
-        <w:fldChar w:fldCharType="separate"/>
-      </w:r>
-      <w:r>
-        <w:rPr>
-          <w:noProof/>
-        </w:rPr>
-        <w:instrText>3</w:instrText>
-      </w:r>
-      <w:r>
-        <w:rPr>
-          <w:noProof/>
-        </w:rPr>
-        <w:fldChar w:fldCharType="end"/>
-      </w:r>
-      <w:r>
-        <w:instrText>)</w:instrText>
-      </w:r>
-      <w:r>
-        <w:fldChar w:fldCharType="end"/>
-      </w:r>
-    </w:p>
-    <w:p>
-      <w:r>
-        <w:rPr>
-          <w:rFonts w:hint="eastAsia"/>
-        </w:rPr>
-        <w:t>记为</w:t>
+        <w:object w:dxaOrig="240" w:dyaOrig="260" w14:anchorId="68F4F9D9">
+          <v:shape id="_x0000_i1039" type="#_x0000_t75" style="width:12pt;height:13.5pt" o:ole="">
+            <v:imagedata r:id="rId34" o:title=""/>
+          </v:shape>
+          <o:OLEObject Type="Embed" ProgID="Equation.DSMT4" ShapeID="_x0000_i1039" DrawAspect="Content" ObjectID="_1631116344" r:id="rId35"/>
+        </w:object>
+      </w:r>
+      <w:r>
+        <w:rPr>
+          <w:rFonts w:hint="eastAsia"/>
+        </w:rPr>
+        <w:t>、</w:t>
       </w:r>
       <w:r>
         <w:rPr>
           <w:position w:val="-6"/>
         </w:rPr>
-        <w:object w:dxaOrig="1060" w:dyaOrig="340" w14:anchorId="4834FAD0">
-          <v:shape id="_x0000_i1034" type="#_x0000_t75" style="width:52.9pt;height:16.9pt" o:ole="">
-            <v:imagedata r:id="rId23" o:title=""/>
-          </v:shape>
-          <o:OLEObject Type="Embed" ProgID="Equation.DSMT4" ShapeID="_x0000_i1034" DrawAspect="Content" ObjectID="_1625779877" r:id="rId24"/>
-        </w:object>
-      </w:r>
-      <w:r>
-        <w:rPr>
-          <w:rFonts w:hint="eastAsia"/>
-        </w:rPr>
-        <w:t>，根据单张标定图像的一组角点可以估计单应矩阵</w:t>
-      </w:r>
-      <w:r>
-        <w:rPr>
-          <w:position w:val="-4"/>
-        </w:rPr>
-        <w:object w:dxaOrig="279" w:dyaOrig="320" w14:anchorId="4187A707">
-          <v:shape id="_x0000_i1035" type="#_x0000_t75" style="width:13.9pt;height:12.4pt" o:ole="">
-            <v:imagedata r:id="rId25" o:title=""/>
-          </v:shape>
-          <o:OLEObject Type="Embed" ProgID="Equation.DSMT4" ShapeID="_x0000_i1035" DrawAspect="Content" ObjectID="_1625779878" r:id="rId26"/>
-        </w:object>
-      </w:r>
-      <w:r>
-        <w:rPr>
-          <w:rFonts w:hint="eastAsia"/>
-        </w:rPr>
-        <w:t>，并且</w:t>
-      </w:r>
-      <w:r>
-        <w:rPr>
-          <w:position w:val="-6"/>
-        </w:rPr>
-        <w:object w:dxaOrig="900" w:dyaOrig="340" w14:anchorId="4C37EB47">
-          <v:shape id="_x0000_i1036" type="#_x0000_t75" style="width:45pt;height:16.9pt" o:ole="">
-            <v:imagedata r:id="rId27" o:title=""/>
-          </v:shape>
-          <o:OLEObject Type="Embed" ProgID="Equation.DSMT4" ShapeID="_x0000_i1036" DrawAspect="Content" ObjectID="_1625779879" r:id="rId28"/>
-        </w:object>
-      </w:r>
-      <w:r>
-        <w:t xml:space="preserve"> </w:t>
-      </w:r>
-    </w:p>
-    <w:p/>
-    <w:p>
-      <w:r>
-        <w:rPr>
-          <w:rFonts w:hint="eastAsia"/>
-        </w:rPr>
-        <w:t>已知</w:t>
-      </w:r>
-      <w:r>
-        <w:rPr>
-          <w:position w:val="-4"/>
-        </w:rPr>
-        <w:object w:dxaOrig="279" w:dyaOrig="320" w14:anchorId="4B91FDE3">
-          <v:shape id="_x0000_i1037" type="#_x0000_t75" style="width:13.9pt;height:16.15pt" o:ole="">
-            <v:imagedata r:id="rId25" o:title=""/>
-          </v:shape>
-          <o:OLEObject Type="Embed" ProgID="Equation.DSMT4" ShapeID="_x0000_i1037" DrawAspect="Content" ObjectID="_1625779880" r:id="rId29"/>
-        </w:object>
-      </w:r>
-      <w:r>
-        <w:rPr>
-          <w:rFonts w:hint="eastAsia"/>
-        </w:rPr>
-        <w:t>如何求</w:t>
-      </w:r>
-      <w:r>
-        <w:rPr>
-          <w:position w:val="-4"/>
-        </w:rPr>
-        <w:object w:dxaOrig="240" w:dyaOrig="260" w14:anchorId="3E0D4838">
-          <v:shape id="_x0000_i1038" type="#_x0000_t75" style="width:12pt;height:13.15pt" o:ole="">
-            <v:imagedata r:id="rId30" o:title=""/>
-          </v:shape>
-          <o:OLEObject Type="Embed" ProgID="Equation.DSMT4" ShapeID="_x0000_i1038" DrawAspect="Content" ObjectID="_1625779881" r:id="rId31"/>
-        </w:object>
-      </w:r>
-      <w:r>
-        <w:rPr>
-          <w:rFonts w:hint="eastAsia"/>
-        </w:rPr>
-        <w:t>和</w:t>
-      </w:r>
-      <w:r>
-        <w:rPr>
-          <w:position w:val="-4"/>
-        </w:rPr>
-        <w:object w:dxaOrig="240" w:dyaOrig="260" w14:anchorId="68F4F9D9">
-          <v:shape id="_x0000_i1039" type="#_x0000_t75" style="width:12pt;height:13.15pt" o:ole="">
-            <v:imagedata r:id="rId32" o:title=""/>
-          </v:shape>
-          <o:OLEObject Type="Embed" ProgID="Equation.DSMT4" ShapeID="_x0000_i1039" DrawAspect="Content" ObjectID="_1625779882" r:id="rId33"/>
-        </w:object>
-      </w:r>
-      <w:r>
-        <w:rPr>
-          <w:rFonts w:hint="eastAsia"/>
-        </w:rPr>
-        <w:t>、</w:t>
-      </w:r>
-      <w:r>
-        <w:rPr>
-          <w:position w:val="-6"/>
-        </w:rPr>
         <w:object w:dxaOrig="139" w:dyaOrig="240" w14:anchorId="581DAF92">
-          <v:shape id="_x0000_i1040" type="#_x0000_t75" style="width:7.15pt;height:12pt" o:ole="">
-            <v:imagedata r:id="rId34" o:title=""/>
-          </v:shape>
-          <o:OLEObject Type="Embed" ProgID="Equation.DSMT4" ShapeID="_x0000_i1040" DrawAspect="Content" ObjectID="_1625779883" r:id="rId35"/>
+          <v:shape id="_x0000_i1040" type="#_x0000_t75" style="width:7.5pt;height:12pt" o:ole="">
+            <v:imagedata r:id="rId36" o:title=""/>
+          </v:shape>
+          <o:OLEObject Type="Embed" ProgID="Equation.DSMT4" ShapeID="_x0000_i1040" DrawAspect="Content" ObjectID="_1631116345" r:id="rId37"/>
         </w:object>
       </w:r>
     </w:p>
@@ -642,9 +581,9 @@
         </w:rPr>
         <w:object w:dxaOrig="2640" w:dyaOrig="840" w14:anchorId="71E272AC">
           <v:shape id="_x0000_i1041" type="#_x0000_t75" style="width:132pt;height:42pt" o:ole="">
-            <v:imagedata r:id="rId36" o:title=""/>
-          </v:shape>
-          <o:OLEObject Type="Embed" ProgID="Equation.DSMT4" ShapeID="_x0000_i1041" DrawAspect="Content" ObjectID="_1625779884" r:id="rId37"/>
+            <v:imagedata r:id="rId38" o:title=""/>
+          </v:shape>
+          <o:OLEObject Type="Embed" ProgID="Equation.DSMT4" ShapeID="_x0000_i1041" DrawAspect="Content" ObjectID="_1631116346" r:id="rId39"/>
         </w:object>
       </w:r>
       <w:r>
@@ -672,9 +611,9 @@
         </w:rPr>
         <w:object w:dxaOrig="4080" w:dyaOrig="1080" w14:anchorId="7B8C7DBA">
           <v:shape id="_x0000_i1042" type="#_x0000_t75" style="width:204pt;height:54pt" o:ole="">
-            <v:imagedata r:id="rId38" o:title=""/>
-          </v:shape>
-          <o:OLEObject Type="Embed" ProgID="Equation.DSMT4" ShapeID="_x0000_i1042" DrawAspect="Content" ObjectID="_1625779885" r:id="rId39"/>
+            <v:imagedata r:id="rId40" o:title=""/>
+          </v:shape>
+          <o:OLEObject Type="Embed" ProgID="Equation.DSMT4" ShapeID="_x0000_i1042" DrawAspect="Content" ObjectID="_1631116347" r:id="rId41"/>
         </w:object>
       </w:r>
       <w:r>
@@ -698,57 +637,31 @@
       <w:r>
         <w:instrText>(</w:instrText>
       </w:r>
-      <w:r>
-        <w:fldChar w:fldCharType="begin"/>
-      </w:r>
-      <w:r>
-        <w:instrText xml:space="preserve"> SEQ MTSec \c \* Arabic \* MERGEFORMAT </w:instrText>
-      </w:r>
-      <w:r>
-        <w:fldChar w:fldCharType="separate"/>
-      </w:r>
-      <w:r>
-        <w:rPr>
-          <w:noProof/>
-        </w:rPr>
-        <w:instrText>1</w:instrText>
-      </w:r>
-      <w:r>
-        <w:rPr>
-          <w:noProof/>
-        </w:rPr>
+      <w:fldSimple w:instr=" SEQ MTSec \c \* Arabic \* MERGEFORMAT ">
+        <w:r>
+          <w:rPr>
+            <w:noProof/>
+          </w:rPr>
+          <w:instrText>1</w:instrText>
+        </w:r>
+      </w:fldSimple>
+      <w:r>
+        <w:instrText>.</w:instrText>
+      </w:r>
+      <w:fldSimple w:instr=" SEQ MTEqn \c \* Arabic \* MERGEFORMAT ">
+        <w:r>
+          <w:rPr>
+            <w:noProof/>
+          </w:rPr>
+          <w:instrText>4</w:instrText>
+        </w:r>
+      </w:fldSimple>
+      <w:r>
+        <w:instrText>)</w:instrText>
+      </w:r>
+      <w:r>
         <w:fldChar w:fldCharType="end"/>
       </w:r>
-      <w:r>
-        <w:instrText>.</w:instrText>
-      </w:r>
-      <w:r>
-        <w:fldChar w:fldCharType="begin"/>
-      </w:r>
-      <w:r>
-        <w:instrText xml:space="preserve"> SEQ MTEqn \c \* Arabic \* MERGEFORMAT </w:instrText>
-      </w:r>
-      <w:r>
-        <w:fldChar w:fldCharType="separate"/>
-      </w:r>
-      <w:r>
-        <w:rPr>
-          <w:noProof/>
-        </w:rPr>
-        <w:instrText>4</w:instrText>
-      </w:r>
-      <w:r>
-        <w:rPr>
-          <w:noProof/>
-        </w:rPr>
-        <w:fldChar w:fldCharType="end"/>
-      </w:r>
-      <w:r>
-        <w:instrText>)</w:instrText>
-      </w:r>
-      <w:r>
-        <w:fldChar w:fldCharType="end"/>
-      </w:r>
     </w:p>
     <w:p>
       <w:r>
@@ -770,10 +683,10 @@
           <w:position w:val="-50"/>
         </w:rPr>
         <w:object w:dxaOrig="2980" w:dyaOrig="1120" w14:anchorId="44A9C323">
-          <v:shape id="_x0000_i1043" type="#_x0000_t75" style="width:148.9pt;height:55.9pt" o:ole="">
-            <v:imagedata r:id="rId40" o:title=""/>
-          </v:shape>
-          <o:OLEObject Type="Embed" ProgID="Equation.DSMT4" ShapeID="_x0000_i1043" DrawAspect="Content" ObjectID="_1625779886" r:id="rId41"/>
+          <v:shape id="_x0000_i1043" type="#_x0000_t75" style="width:148.5pt;height:56.25pt" o:ole="">
+            <v:imagedata r:id="rId42" o:title=""/>
+          </v:shape>
+          <o:OLEObject Type="Embed" ProgID="Equation.DSMT4" ShapeID="_x0000_i1043" DrawAspect="Content" ObjectID="_1631116348" r:id="rId43"/>
         </w:object>
       </w:r>
       <w:r>
@@ -803,17 +716,19 @@
       <w:r>
         <w:tab/>
       </w:r>
+      <w:bookmarkStart w:id="0" w:name="_GoBack"/>
       <w:r>
         <w:rPr>
           <w:position w:val="-50"/>
         </w:rPr>
         <w:object w:dxaOrig="1680" w:dyaOrig="1120" w14:anchorId="34CB547E">
-          <v:shape id="_x0000_i1044" type="#_x0000_t75" style="width:84pt;height:55.9pt" o:ole="">
-            <v:imagedata r:id="rId42" o:title=""/>
-          </v:shape>
-          <o:OLEObject Type="Embed" ProgID="Equation.DSMT4" ShapeID="_x0000_i1044" DrawAspect="Content" ObjectID="_1625779887" r:id="rId43"/>
-        </w:object>
-      </w:r>
+          <v:shape id="_x0000_i1044" type="#_x0000_t75" style="width:84pt;height:56.25pt" o:ole="">
+            <v:imagedata r:id="rId44" o:title=""/>
+          </v:shape>
+          <o:OLEObject Type="Embed" ProgID="Equation.DSMT4" ShapeID="_x0000_i1044" DrawAspect="Content" ObjectID="_1631116349" r:id="rId45"/>
+        </w:object>
+      </w:r>
+      <w:bookmarkEnd w:id="0"/>
       <w:r>
         <w:t xml:space="preserve"> </w:t>
       </w:r>
@@ -847,10 +762,10 @@
           <w:position w:val="-154"/>
         </w:rPr>
         <w:object w:dxaOrig="2960" w:dyaOrig="3200" w14:anchorId="39BF064B">
-          <v:shape id="_x0000_i1045" type="#_x0000_t75" style="width:148.15pt;height:160.15pt" o:ole="">
-            <v:imagedata r:id="rId44" o:title=""/>
-          </v:shape>
-          <o:OLEObject Type="Embed" ProgID="Equation.DSMT4" ShapeID="_x0000_i1045" DrawAspect="Content" ObjectID="_1625779888" r:id="rId45"/>
+          <v:shape id="_x0000_i1045" type="#_x0000_t75" style="width:148.5pt;height:160.5pt" o:ole="">
+            <v:imagedata r:id="rId46" o:title=""/>
+          </v:shape>
+          <o:OLEObject Type="Embed" ProgID="Equation.DSMT4" ShapeID="_x0000_i1045" DrawAspect="Content" ObjectID="_1631116350" r:id="rId47"/>
         </w:object>
       </w:r>
       <w:r>
@@ -869,10 +784,10 @@
           <w:position w:val="-216"/>
         </w:rPr>
         <w:object w:dxaOrig="6440" w:dyaOrig="4440" w14:anchorId="713B71E7">
-          <v:shape id="_x0000_i1046" type="#_x0000_t75" style="width:322.15pt;height:222pt" o:ole="">
-            <v:imagedata r:id="rId46" o:title=""/>
-          </v:shape>
-          <o:OLEObject Type="Embed" ProgID="Equation.DSMT4" ShapeID="_x0000_i1046" DrawAspect="Content" ObjectID="_1625779889" r:id="rId47"/>
+          <v:shape id="_x0000_i1046" type="#_x0000_t75" style="width:321.75pt;height:222pt" o:ole="">
+            <v:imagedata r:id="rId48" o:title=""/>
+          </v:shape>
+          <o:OLEObject Type="Embed" ProgID="Equation.DSMT4" ShapeID="_x0000_i1046" DrawAspect="Content" ObjectID="_1631116351" r:id="rId49"/>
         </w:object>
       </w:r>
       <w:r>
@@ -911,27 +826,41 @@
           <w:position w:val="-4"/>
         </w:rPr>
         <w:object w:dxaOrig="279" w:dyaOrig="320" w14:anchorId="13F7BFFE">
-          <v:shape id="_x0000_i1047" type="#_x0000_t75" style="width:13.9pt;height:12.4pt" o:ole="">
-            <v:imagedata r:id="rId25" o:title=""/>
-          </v:shape>
-          <o:OLEObject Type="Embed" ProgID="Equation.DSMT4" ShapeID="_x0000_i1047" DrawAspect="Content" ObjectID="_1625779890" r:id="rId48"/>
-        </w:object>
-      </w:r>
-      <w:r>
-        <w:rPr>
-          <w:rFonts w:hint="eastAsia"/>
-        </w:rPr>
-        <w:t>的第i列为</w:t>
+          <v:shape id="_x0000_i1047" type="#_x0000_t75" style="width:14.25pt;height:12.75pt" o:ole="">
+            <v:imagedata r:id="rId27" o:title=""/>
+          </v:shape>
+          <o:OLEObject Type="Embed" ProgID="Equation.DSMT4" ShapeID="_x0000_i1047" DrawAspect="Content" ObjectID="_1631116352" r:id="rId50"/>
+        </w:object>
+      </w:r>
+      <w:r>
+        <w:rPr>
+          <w:rFonts w:hint="eastAsia"/>
+        </w:rPr>
+        <w:t>的第</w:t>
+      </w:r>
+      <w:proofErr w:type="spellStart"/>
+      <w:r>
+        <w:rPr>
+          <w:rFonts w:hint="eastAsia"/>
+        </w:rPr>
+        <w:t>i</w:t>
+      </w:r>
+      <w:proofErr w:type="spellEnd"/>
+      <w:r>
+        <w:rPr>
+          <w:rFonts w:hint="eastAsia"/>
+        </w:rPr>
+        <w:t>列为</w:t>
       </w:r>
       <w:r>
         <w:rPr>
           <w:position w:val="-14"/>
         </w:rPr>
         <w:object w:dxaOrig="1640" w:dyaOrig="440" w14:anchorId="64E45B53">
-          <v:shape id="_x0000_i1048" type="#_x0000_t75" style="width:82.15pt;height:22.15pt" o:ole="">
-            <v:imagedata r:id="rId49" o:title=""/>
-          </v:shape>
-          <o:OLEObject Type="Embed" ProgID="Equation.DSMT4" ShapeID="_x0000_i1048" DrawAspect="Content" ObjectID="_1625779891" r:id="rId50"/>
+          <v:shape id="_x0000_i1048" type="#_x0000_t75" style="width:82.5pt;height:22.5pt" o:ole="">
+            <v:imagedata r:id="rId51" o:title=""/>
+          </v:shape>
+          <o:OLEObject Type="Embed" ProgID="Equation.DSMT4" ShapeID="_x0000_i1048" DrawAspect="Content" ObjectID="_1631116353" r:id="rId52"/>
         </w:object>
       </w:r>
       <w:r>
@@ -948,10 +877,10 @@
           <w:position w:val="-14"/>
         </w:rPr>
         <w:object w:dxaOrig="2920" w:dyaOrig="440" w14:anchorId="5BB85344">
-          <v:shape id="_x0000_i1049" type="#_x0000_t75" style="width:145.9pt;height:22.15pt" o:ole="">
-            <v:imagedata r:id="rId51" o:title=""/>
-          </v:shape>
-          <o:OLEObject Type="Embed" ProgID="Equation.DSMT4" ShapeID="_x0000_i1049" DrawAspect="Content" ObjectID="_1625779892" r:id="rId52"/>
+          <v:shape id="_x0000_i1049" type="#_x0000_t75" style="width:145.5pt;height:22.5pt" o:ole="">
+            <v:imagedata r:id="rId53" o:title=""/>
+          </v:shape>
+          <o:OLEObject Type="Embed" ProgID="Equation.DSMT4" ShapeID="_x0000_i1049" DrawAspect="Content" ObjectID="_1631116354" r:id="rId54"/>
         </w:object>
       </w:r>
       <w:r>
@@ -982,10 +911,10 @@
           <w:position w:val="-14"/>
         </w:rPr>
         <w:object w:dxaOrig="1240" w:dyaOrig="400" w14:anchorId="790449C8">
-          <v:shape id="_x0000_i1050" type="#_x0000_t75" style="width:61.9pt;height:19.9pt" o:ole="">
-            <v:imagedata r:id="rId53" o:title=""/>
-          </v:shape>
-          <o:OLEObject Type="Embed" ProgID="Equation.DSMT4" ShapeID="_x0000_i1050" DrawAspect="Content" ObjectID="_1625779893" r:id="rId54"/>
+          <v:shape id="_x0000_i1050" type="#_x0000_t75" style="width:62.25pt;height:20.25pt" o:ole="">
+            <v:imagedata r:id="rId55" o:title=""/>
+          </v:shape>
+          <o:OLEObject Type="Embed" ProgID="Equation.DSMT4" ShapeID="_x0000_i1050" DrawAspect="Content" ObjectID="_1631116355" r:id="rId56"/>
         </w:object>
       </w:r>
       <w:r>
@@ -1004,10 +933,10 @@
           <w:position w:val="-104"/>
         </w:rPr>
         <w:object w:dxaOrig="1980" w:dyaOrig="2200" w14:anchorId="09070EF7">
-          <v:shape id="_x0000_i1051" type="#_x0000_t75" style="width:99pt;height:109.9pt" o:ole="">
-            <v:imagedata r:id="rId55" o:title=""/>
-          </v:shape>
-          <o:OLEObject Type="Embed" ProgID="Equation.DSMT4" ShapeID="_x0000_i1051" DrawAspect="Content" ObjectID="_1625779894" r:id="rId56"/>
+          <v:shape id="_x0000_i1051" type="#_x0000_t75" style="width:99pt;height:110.25pt" o:ole="">
+            <v:imagedata r:id="rId57" o:title=""/>
+          </v:shape>
+          <o:OLEObject Type="Embed" ProgID="Equation.DSMT4" ShapeID="_x0000_i1051" DrawAspect="Content" ObjectID="_1631116356" r:id="rId58"/>
         </w:object>
       </w:r>
       <w:r>
@@ -1047,10 +976,10 @@
           <w:position w:val="-32"/>
         </w:rPr>
         <w:object w:dxaOrig="1800" w:dyaOrig="760" w14:anchorId="0D2E219F">
-          <v:shape id="_x0000_i1052" type="#_x0000_t75" style="width:90pt;height:37.9pt" o:ole="">
-            <v:imagedata r:id="rId57" o:title=""/>
-          </v:shape>
-          <o:OLEObject Type="Embed" ProgID="Equation.DSMT4" ShapeID="_x0000_i1052" DrawAspect="Content" ObjectID="_1625779895" r:id="rId58"/>
+          <v:shape id="_x0000_i1052" type="#_x0000_t75" style="width:90pt;height:38.25pt" o:ole="">
+            <v:imagedata r:id="rId59" o:title=""/>
+          </v:shape>
+          <o:OLEObject Type="Embed" ProgID="Equation.DSMT4" ShapeID="_x0000_i1052" DrawAspect="Content" ObjectID="_1631116357" r:id="rId60"/>
         </w:object>
       </w:r>
       <w:r>
@@ -1069,17 +998,31 @@
           <w:position w:val="-6"/>
         </w:rPr>
         <w:object w:dxaOrig="200" w:dyaOrig="279" w14:anchorId="78D5B3C2">
-          <v:shape id="_x0000_i1053" type="#_x0000_t75" style="width:10.15pt;height:13.9pt" o:ole="">
-            <v:imagedata r:id="rId59" o:title=""/>
-          </v:shape>
-          <o:OLEObject Type="Embed" ProgID="Equation.DSMT4" ShapeID="_x0000_i1053" DrawAspect="Content" ObjectID="_1625779896" r:id="rId60"/>
-        </w:object>
-      </w:r>
-      <w:r>
-        <w:rPr>
-          <w:rFonts w:hint="eastAsia"/>
-        </w:rPr>
-        <w:t>是固定不变的，对多张图估计得到多个单应矩阵</w:t>
+          <v:shape id="_x0000_i1053" type="#_x0000_t75" style="width:10.5pt;height:14.25pt" o:ole="">
+            <v:imagedata r:id="rId61" o:title=""/>
+          </v:shape>
+          <o:OLEObject Type="Embed" ProgID="Equation.DSMT4" ShapeID="_x0000_i1053" DrawAspect="Content" ObjectID="_1631116358" r:id="rId62"/>
+        </w:object>
+      </w:r>
+      <w:r>
+        <w:rPr>
+          <w:rFonts w:hint="eastAsia"/>
+        </w:rPr>
+        <w:t>是固定不变的，对多张</w:t>
+      </w:r>
+      <w:proofErr w:type="gramStart"/>
+      <w:r>
+        <w:rPr>
+          <w:rFonts w:hint="eastAsia"/>
+        </w:rPr>
+        <w:t>图估计</w:t>
+      </w:r>
+      <w:proofErr w:type="gramEnd"/>
+      <w:r>
+        <w:rPr>
+          <w:rFonts w:hint="eastAsia"/>
+        </w:rPr>
+        <w:t>得到多个单应矩阵</w:t>
       </w:r>
       <w:r>
         <w:rPr>
@@ -1100,10 +1043,10 @@
           <w:position w:val="-126"/>
         </w:rPr>
         <w:object w:dxaOrig="1840" w:dyaOrig="2640" w14:anchorId="07343488">
-          <v:shape id="_x0000_i1054" type="#_x0000_t75" style="width:91.9pt;height:132pt" o:ole="">
-            <v:imagedata r:id="rId61" o:title=""/>
-          </v:shape>
-          <o:OLEObject Type="Embed" ProgID="Equation.DSMT4" ShapeID="_x0000_i1054" DrawAspect="Content" ObjectID="_1625779897" r:id="rId62"/>
+          <v:shape id="_x0000_i1054" type="#_x0000_t75" style="width:92.25pt;height:132pt" o:ole="">
+            <v:imagedata r:id="rId63" o:title=""/>
+          </v:shape>
+          <o:OLEObject Type="Embed" ProgID="Equation.DSMT4" ShapeID="_x0000_i1054" DrawAspect="Content" ObjectID="_1631116359" r:id="rId64"/>
         </w:object>
       </w:r>
       <w:r>
@@ -1122,10 +1065,10 @@
           <w:position w:val="-6"/>
         </w:rPr>
         <w:object w:dxaOrig="620" w:dyaOrig="279" w14:anchorId="01ACBD28">
-          <v:shape id="_x0000_i1055" type="#_x0000_t75" style="width:31.15pt;height:13.9pt" o:ole="">
-            <v:imagedata r:id="rId63" o:title=""/>
-          </v:shape>
-          <o:OLEObject Type="Embed" ProgID="Equation.DSMT4" ShapeID="_x0000_i1055" DrawAspect="Content" ObjectID="_1625779898" r:id="rId64"/>
+          <v:shape id="_x0000_i1055" type="#_x0000_t75" style="width:31.5pt;height:14.25pt" o:ole="">
+            <v:imagedata r:id="rId65" o:title=""/>
+          </v:shape>
+          <o:OLEObject Type="Embed" ProgID="Equation.DSMT4" ShapeID="_x0000_i1055" DrawAspect="Content" ObjectID="_1631116360" r:id="rId66"/>
         </w:object>
       </w:r>
       <w:r>
@@ -1147,10 +1090,10 @@
           <w:position w:val="-6"/>
         </w:rPr>
         <w:object w:dxaOrig="680" w:dyaOrig="279" w14:anchorId="6BF21A78">
-          <v:shape id="_x0000_i1056" type="#_x0000_t75" style="width:34.15pt;height:13.9pt" o:ole="">
-            <v:imagedata r:id="rId65" o:title=""/>
-          </v:shape>
-          <o:OLEObject Type="Embed" ProgID="Equation.DSMT4" ShapeID="_x0000_i1056" DrawAspect="Content" ObjectID="_1625779899" r:id="rId66"/>
+          <v:shape id="_x0000_i1056" type="#_x0000_t75" style="width:34.5pt;height:14.25pt" o:ole="">
+            <v:imagedata r:id="rId67" o:title=""/>
+          </v:shape>
+          <o:OLEObject Type="Embed" ProgID="Equation.DSMT4" ShapeID="_x0000_i1056" DrawAspect="Content" ObjectID="_1631116361" r:id="rId68"/>
         </w:object>
       </w:r>
       <w:r>
@@ -1169,10 +1112,10 @@
           <w:position w:val="-6"/>
         </w:rPr>
         <w:object w:dxaOrig="200" w:dyaOrig="279" w14:anchorId="31629F3F">
-          <v:shape id="_x0000_i1057" type="#_x0000_t75" style="width:10.15pt;height:13.9pt" o:ole="">
-            <v:imagedata r:id="rId67" o:title=""/>
-          </v:shape>
-          <o:OLEObject Type="Embed" ProgID="Equation.DSMT4" ShapeID="_x0000_i1057" DrawAspect="Content" ObjectID="_1625779900" r:id="rId68"/>
+          <v:shape id="_x0000_i1057" type="#_x0000_t75" style="width:10.5pt;height:14.25pt" o:ole="">
+            <v:imagedata r:id="rId69" o:title=""/>
+          </v:shape>
+          <o:OLEObject Type="Embed" ProgID="Equation.DSMT4" ShapeID="_x0000_i1057" DrawAspect="Content" ObjectID="_1631116362" r:id="rId70"/>
         </w:object>
       </w:r>
       <w:r>
@@ -1186,10 +1129,10 @@
           <w:position w:val="-6"/>
         </w:rPr>
         <w:object w:dxaOrig="499" w:dyaOrig="320" w14:anchorId="454A886A">
-          <v:shape id="_x0000_i1058" type="#_x0000_t75" style="width:25.15pt;height:16.15pt" o:ole="">
-            <v:imagedata r:id="rId69" o:title=""/>
-          </v:shape>
-          <o:OLEObject Type="Embed" ProgID="Equation.DSMT4" ShapeID="_x0000_i1058" DrawAspect="Content" ObjectID="_1625779901" r:id="rId70"/>
+          <v:shape id="_x0000_i1058" type="#_x0000_t75" style="width:25.5pt;height:16.5pt" o:ole="">
+            <v:imagedata r:id="rId71" o:title=""/>
+          </v:shape>
+          <o:OLEObject Type="Embed" ProgID="Equation.DSMT4" ShapeID="_x0000_i1058" DrawAspect="Content" ObjectID="_1631116363" r:id="rId72"/>
         </w:object>
       </w:r>
       <w:r>
@@ -1211,10 +1154,10 @@
           <w:position w:val="-6"/>
         </w:rPr>
         <w:object w:dxaOrig="1280" w:dyaOrig="320" w14:anchorId="110B983B">
-          <v:shape id="_x0000_i1059" type="#_x0000_t75" style="width:64.15pt;height:16.15pt" o:ole="">
-            <v:imagedata r:id="rId71" o:title=""/>
-          </v:shape>
-          <o:OLEObject Type="Embed" ProgID="Equation.DSMT4" ShapeID="_x0000_i1059" DrawAspect="Content" ObjectID="_1625779902" r:id="rId72"/>
+          <v:shape id="_x0000_i1059" type="#_x0000_t75" style="width:64.5pt;height:16.5pt" o:ole="">
+            <v:imagedata r:id="rId73" o:title=""/>
+          </v:shape>
+          <o:OLEObject Type="Embed" ProgID="Equation.DSMT4" ShapeID="_x0000_i1059" DrawAspect="Content" ObjectID="_1631116364" r:id="rId74"/>
         </w:object>
       </w:r>
       <w:r>
@@ -1258,10 +1201,10 @@
           <w:position w:val="-128"/>
         </w:rPr>
         <w:object w:dxaOrig="6160" w:dyaOrig="2680" w14:anchorId="1A386C18">
-          <v:shape id="_x0000_i1060" type="#_x0000_t75" style="width:307.9pt;height:133.9pt" o:ole="">
-            <v:imagedata r:id="rId73" o:title=""/>
-          </v:shape>
-          <o:OLEObject Type="Embed" ProgID="Equation.DSMT4" ShapeID="_x0000_i1060" DrawAspect="Content" ObjectID="_1625779903" r:id="rId74"/>
+          <v:shape id="_x0000_i1060" type="#_x0000_t75" style="width:308.25pt;height:133.5pt" o:ole="">
+            <v:imagedata r:id="rId75" o:title=""/>
+          </v:shape>
+          <o:OLEObject Type="Embed" ProgID="Equation.DSMT4" ShapeID="_x0000_i1060" DrawAspect="Content" ObjectID="_1631116365" r:id="rId76"/>
         </w:object>
       </w:r>
       <w:r>
@@ -1289,10 +1232,10 @@
           <w:position w:val="-220"/>
         </w:rPr>
         <w:object w:dxaOrig="3159" w:dyaOrig="4520" w14:anchorId="0E17E545">
-          <v:shape id="_x0000_i1061" type="#_x0000_t75" style="width:157.9pt;height:226.15pt" o:ole="">
-            <v:imagedata r:id="rId75" o:title=""/>
-          </v:shape>
-          <o:OLEObject Type="Embed" ProgID="Equation.DSMT4" ShapeID="_x0000_i1061" DrawAspect="Content" ObjectID="_1625779904" r:id="rId76"/>
+          <v:shape id="_x0000_i1061" type="#_x0000_t75" style="width:158.25pt;height:226.5pt" o:ole="">
+            <v:imagedata r:id="rId77" o:title=""/>
+          </v:shape>
+          <o:OLEObject Type="Embed" ProgID="Equation.DSMT4" ShapeID="_x0000_i1061" DrawAspect="Content" ObjectID="_1631116366" r:id="rId78"/>
         </w:object>
       </w:r>
       <w:r>
@@ -1319,10 +1262,10 @@
           <w:position w:val="-130"/>
         </w:rPr>
         <w:object w:dxaOrig="4040" w:dyaOrig="2720" w14:anchorId="3BACB88B">
-          <v:shape id="_x0000_i1062" type="#_x0000_t75" style="width:202.15pt;height:136.15pt" o:ole="">
-            <v:imagedata r:id="rId77" o:title=""/>
-          </v:shape>
-          <o:OLEObject Type="Embed" ProgID="Equation.DSMT4" ShapeID="_x0000_i1062" DrawAspect="Content" ObjectID="_1625779905" r:id="rId78"/>
+          <v:shape id="_x0000_i1062" type="#_x0000_t75" style="width:202.5pt;height:136.5pt" o:ole="">
+            <v:imagedata r:id="rId79" o:title=""/>
+          </v:shape>
+          <o:OLEObject Type="Embed" ProgID="Equation.DSMT4" ShapeID="_x0000_i1062" DrawAspect="Content" ObjectID="_1631116367" r:id="rId80"/>
         </w:object>
       </w:r>
       <w:r>
@@ -1359,9 +1302,9 @@
         </w:rPr>
         <w:object w:dxaOrig="1260" w:dyaOrig="1560" w14:anchorId="77A63D36">
           <v:shape id="_x0000_i1063" type="#_x0000_t75" style="width:63pt;height:78pt" o:ole="">
-            <v:imagedata r:id="rId79" o:title=""/>
-          </v:shape>
-          <o:OLEObject Type="Embed" ProgID="Equation.DSMT4" ShapeID="_x0000_i1063" DrawAspect="Content" ObjectID="_1625779906" r:id="rId80"/>
+            <v:imagedata r:id="rId81" o:title=""/>
+          </v:shape>
+          <o:OLEObject Type="Embed" ProgID="Equation.DSMT4" ShapeID="_x0000_i1063" DrawAspect="Content" ObjectID="_1631116368" r:id="rId82"/>
         </w:object>
       </w:r>
       <w:r>
@@ -1380,10 +1323,10 @@
           <w:position w:val="-14"/>
         </w:rPr>
         <w:object w:dxaOrig="1280" w:dyaOrig="400" w14:anchorId="15FDDA1B">
-          <v:shape id="_x0000_i1064" type="#_x0000_t75" style="width:64.15pt;height:19.9pt" o:ole="">
-            <v:imagedata r:id="rId81" o:title=""/>
-          </v:shape>
-          <o:OLEObject Type="Embed" ProgID="Equation.DSMT4" ShapeID="_x0000_i1064" DrawAspect="Content" ObjectID="_1625779907" r:id="rId82"/>
+          <v:shape id="_x0000_i1064" type="#_x0000_t75" style="width:64.5pt;height:20.25pt" o:ole="">
+            <v:imagedata r:id="rId83" o:title=""/>
+          </v:shape>
+          <o:OLEObject Type="Embed" ProgID="Equation.DSMT4" ShapeID="_x0000_i1064" DrawAspect="Content" ObjectID="_1631116369" r:id="rId84"/>
         </w:object>
       </w:r>
       <w:r>
@@ -1397,10 +1340,10 @@
           <w:position w:val="-4"/>
         </w:rPr>
         <w:object w:dxaOrig="240" w:dyaOrig="260" w14:anchorId="2A9DC9E1">
-          <v:shape id="_x0000_i1065" type="#_x0000_t75" style="width:12pt;height:13.15pt" o:ole="">
-            <v:imagedata r:id="rId83" o:title=""/>
-          </v:shape>
-          <o:OLEObject Type="Embed" ProgID="Equation.DSMT4" ShapeID="_x0000_i1065" DrawAspect="Content" ObjectID="_1625779908" r:id="rId84"/>
+          <v:shape id="_x0000_i1065" type="#_x0000_t75" style="width:12pt;height:13.5pt" o:ole="">
+            <v:imagedata r:id="rId85" o:title=""/>
+          </v:shape>
+          <o:OLEObject Type="Embed" ProgID="Equation.DSMT4" ShapeID="_x0000_i1065" DrawAspect="Content" ObjectID="_1631116370" r:id="rId86"/>
         </w:object>
       </w:r>
       <w:r>
@@ -1423,9 +1366,9 @@
         </w:rPr>
         <w:object w:dxaOrig="2520" w:dyaOrig="480" w14:anchorId="523CC666">
           <v:shape id="_x0000_i1066" type="#_x0000_t75" style="width:126pt;height:24pt" o:ole="">
-            <v:imagedata r:id="rId85" o:title=""/>
-          </v:shape>
-          <o:OLEObject Type="Embed" ProgID="Equation.DSMT4" ShapeID="_x0000_i1066" DrawAspect="Content" ObjectID="_1625779909" r:id="rId86"/>
+            <v:imagedata r:id="rId87" o:title=""/>
+          </v:shape>
+          <o:OLEObject Type="Embed" ProgID="Equation.DSMT4" ShapeID="_x0000_i1066" DrawAspect="Content" ObjectID="_1631116371" r:id="rId88"/>
         </w:object>
       </w:r>
       <w:r>
@@ -1444,10 +1387,10 @@
           <w:position w:val="-44"/>
         </w:rPr>
         <w:object w:dxaOrig="3440" w:dyaOrig="999" w14:anchorId="7A7F2227">
-          <v:shape id="_x0000_i1067" type="#_x0000_t75" style="width:172.15pt;height:49.9pt" o:ole="">
-            <v:imagedata r:id="rId87" o:title=""/>
-          </v:shape>
-          <o:OLEObject Type="Embed" ProgID="Equation.DSMT4" ShapeID="_x0000_i1067" DrawAspect="Content" ObjectID="_1625779910" r:id="rId88"/>
+          <v:shape id="_x0000_i1067" type="#_x0000_t75" style="width:172.5pt;height:50.25pt" o:ole="">
+            <v:imagedata r:id="rId89" o:title=""/>
+          </v:shape>
+          <o:OLEObject Type="Embed" ProgID="Equation.DSMT4" ShapeID="_x0000_i1067" DrawAspect="Content" ObjectID="_1631116372" r:id="rId90"/>
         </w:object>
       </w:r>
       <w:r>
@@ -1467,10 +1410,10 @@
           <w:position w:val="-20"/>
         </w:rPr>
         <w:object w:dxaOrig="2820" w:dyaOrig="499" w14:anchorId="22D9CD31">
-          <v:shape id="_x0000_i1068" type="#_x0000_t75" style="width:141pt;height:25.15pt" o:ole="">
-            <v:imagedata r:id="rId89" o:title=""/>
-          </v:shape>
-          <o:OLEObject Type="Embed" ProgID="Equation.DSMT4" ShapeID="_x0000_i1068" DrawAspect="Content" ObjectID="_1625779911" r:id="rId90"/>
+          <v:shape id="_x0000_i1068" type="#_x0000_t75" style="width:141pt;height:25.5pt" o:ole="">
+            <v:imagedata r:id="rId91" o:title=""/>
+          </v:shape>
+          <o:OLEObject Type="Embed" ProgID="Equation.DSMT4" ShapeID="_x0000_i1068" DrawAspect="Content" ObjectID="_1631116373" r:id="rId92"/>
         </w:object>
       </w:r>
       <w:r>
@@ -1492,10 +1435,10 @@
           <w:position w:val="-14"/>
         </w:rPr>
         <w:object w:dxaOrig="3040" w:dyaOrig="400" w14:anchorId="6F7B79D6">
-          <v:shape id="_x0000_i1069" type="#_x0000_t75" style="width:151.9pt;height:19.9pt" o:ole="">
-            <v:imagedata r:id="rId91" o:title=""/>
-          </v:shape>
-          <o:OLEObject Type="Embed" ProgID="Equation.DSMT4" ShapeID="_x0000_i1069" DrawAspect="Content" ObjectID="_1625779912" r:id="rId92"/>
+          <v:shape id="_x0000_i1069" type="#_x0000_t75" style="width:151.5pt;height:20.25pt" o:ole="">
+            <v:imagedata r:id="rId93" o:title=""/>
+          </v:shape>
+          <o:OLEObject Type="Embed" ProgID="Equation.DSMT4" ShapeID="_x0000_i1069" DrawAspect="Content" ObjectID="_1631116374" r:id="rId94"/>
         </w:object>
       </w:r>
       <w:r>
@@ -1514,10 +1457,10 @@
           <w:position w:val="-94"/>
         </w:rPr>
         <w:object w:dxaOrig="3340" w:dyaOrig="2000" w14:anchorId="507B3E52">
-          <v:shape id="_x0000_i1070" type="#_x0000_t75" style="width:166.9pt;height:100.15pt" o:ole="">
-            <v:imagedata r:id="rId93" o:title=""/>
-          </v:shape>
-          <o:OLEObject Type="Embed" ProgID="Equation.DSMT4" ShapeID="_x0000_i1070" DrawAspect="Content" ObjectID="_1625779913" r:id="rId94"/>
+          <v:shape id="_x0000_i1070" type="#_x0000_t75" style="width:166.5pt;height:100.5pt" o:ole="">
+            <v:imagedata r:id="rId95" o:title=""/>
+          </v:shape>
+          <o:OLEObject Type="Embed" ProgID="Equation.DSMT4" ShapeID="_x0000_i1070" DrawAspect="Content" ObjectID="_1631116375" r:id="rId96"/>
         </w:object>
       </w:r>
       <w:r>
@@ -1536,10 +1479,10 @@
           <w:position w:val="-4"/>
         </w:rPr>
         <w:object w:dxaOrig="180" w:dyaOrig="279" w14:anchorId="4DAE3782">
-          <v:shape id="_x0000_i1071" type="#_x0000_t75" style="width:9pt;height:13.9pt" o:ole="">
-            <v:imagedata r:id="rId95" o:title=""/>
-          </v:shape>
-          <o:OLEObject Type="Embed" ProgID="Equation.DSMT4" ShapeID="_x0000_i1071" DrawAspect="Content" ObjectID="_1625779914" r:id="rId96"/>
+          <v:shape id="_x0000_i1071" type="#_x0000_t75" style="width:9pt;height:14.25pt" o:ole="">
+            <v:imagedata r:id="rId97" o:title=""/>
+          </v:shape>
+          <o:OLEObject Type="Embed" ProgID="Equation.DSMT4" ShapeID="_x0000_i1071" DrawAspect="Content" ObjectID="_1631116376" r:id="rId98"/>
         </w:object>
       </w:r>
       <w:r>
@@ -1558,10 +1501,10 @@
           <w:position w:val="-6"/>
         </w:rPr>
         <w:object w:dxaOrig="900" w:dyaOrig="320" w14:anchorId="54534A20">
-          <v:shape id="_x0000_i1072" type="#_x0000_t75" style="width:45pt;height:16.15pt" o:ole="">
-            <v:imagedata r:id="rId97" o:title=""/>
-          </v:shape>
-          <o:OLEObject Type="Embed" ProgID="Equation.DSMT4" ShapeID="_x0000_i1072" DrawAspect="Content" ObjectID="_1625779915" r:id="rId98"/>
+          <v:shape id="_x0000_i1072" type="#_x0000_t75" style="width:45pt;height:16.5pt" o:ole="">
+            <v:imagedata r:id="rId99" o:title=""/>
+          </v:shape>
+          <o:OLEObject Type="Embed" ProgID="Equation.DSMT4" ShapeID="_x0000_i1072" DrawAspect="Content" ObjectID="_1631116377" r:id="rId100"/>
         </w:object>
       </w:r>
       <w:r>
@@ -1612,17 +1555,31 @@
         <w:rPr>
           <w:rFonts w:hint="eastAsia"/>
         </w:rPr>
-        <w:t>标定一组棋盘格图片，识别角点，得到像素坐标和世界坐标，对每张图估计一个单应矩阵</w:t>
+        <w:t>标定一组棋盘格图片，识别角点，得到像素坐标和世界坐标，对每张</w:t>
+      </w:r>
+      <w:proofErr w:type="gramStart"/>
+      <w:r>
+        <w:rPr>
+          <w:rFonts w:hint="eastAsia"/>
+        </w:rPr>
+        <w:t>图估计</w:t>
+      </w:r>
+      <w:proofErr w:type="gramEnd"/>
+      <w:r>
+        <w:rPr>
+          <w:rFonts w:hint="eastAsia"/>
+        </w:rPr>
+        <w:t>一个单应矩阵</w:t>
       </w:r>
       <w:r>
         <w:rPr>
           <w:position w:val="-6"/>
         </w:rPr>
         <w:object w:dxaOrig="340" w:dyaOrig="340" w14:anchorId="336E7CC5">
-          <v:shape id="_x0000_i1075" type="#_x0000_t75" style="width:16.9pt;height:13.15pt" o:ole="">
-            <v:imagedata r:id="rId99" o:title=""/>
-          </v:shape>
-          <o:OLEObject Type="Embed" ProgID="Equation.DSMT4" ShapeID="_x0000_i1075" DrawAspect="Content" ObjectID="_1625779916" r:id="rId100"/>
+          <v:shape id="_x0000_i1073" type="#_x0000_t75" style="width:17.25pt;height:13.5pt" o:ole="">
+            <v:imagedata r:id="rId101" o:title=""/>
+          </v:shape>
+          <o:OLEObject Type="Embed" ProgID="Equation.DSMT4" ShapeID="_x0000_i1073" DrawAspect="Content" ObjectID="_1631116378" r:id="rId102"/>
         </w:object>
       </w:r>
       <w:r>
@@ -1636,10 +1593,10 @@
           <w:position w:val="-6"/>
         </w:rPr>
         <w:object w:dxaOrig="240" w:dyaOrig="279" w14:anchorId="7FCE182E">
-          <v:shape id="_x0000_i1078" type="#_x0000_t75" style="width:12pt;height:13.9pt" o:ole="">
-            <v:imagedata r:id="rId101" o:title=""/>
-          </v:shape>
-          <o:OLEObject Type="Embed" ProgID="Equation.DSMT4" ShapeID="_x0000_i1078" DrawAspect="Content" ObjectID="_1625779917" r:id="rId102"/>
+          <v:shape id="_x0000_i1074" type="#_x0000_t75" style="width:12pt;height:14.25pt" o:ole="">
+            <v:imagedata r:id="rId103" o:title=""/>
+          </v:shape>
+          <o:OLEObject Type="Embed" ProgID="Equation.DSMT4" ShapeID="_x0000_i1074" DrawAspect="Content" ObjectID="_1631116379" r:id="rId104"/>
         </w:object>
       </w:r>
       <w:r>
@@ -1651,19 +1608,19 @@
         </w:rPr>
         <w:t>计算得到矩阵</w:t>
       </w:r>
-      <w:bookmarkStart w:id="0" w:name="MTBlankEqn"/>
+      <w:bookmarkStart w:id="1" w:name="MTBlankEqn"/>
       <w:r>
         <w:rPr>
           <w:position w:val="-6"/>
         </w:rPr>
         <w:object w:dxaOrig="1280" w:dyaOrig="320" w14:anchorId="3937D077">
-          <v:shape id="_x0000_i1080" type="#_x0000_t75" style="width:64.15pt;height:16.15pt" o:ole="">
-            <v:imagedata r:id="rId103" o:title=""/>
-          </v:shape>
-          <o:OLEObject Type="Embed" ProgID="Equation.DSMT4" ShapeID="_x0000_i1080" DrawAspect="Content" ObjectID="_1625779918" r:id="rId104"/>
-        </w:object>
-      </w:r>
-      <w:bookmarkEnd w:id="0"/>
+          <v:shape id="_x0000_i1075" type="#_x0000_t75" style="width:64.5pt;height:16.5pt" o:ole="">
+            <v:imagedata r:id="rId105" o:title=""/>
+          </v:shape>
+          <o:OLEObject Type="Embed" ProgID="Equation.DSMT4" ShapeID="_x0000_i1075" DrawAspect="Content" ObjectID="_1631116380" r:id="rId106"/>
+        </w:object>
+      </w:r>
+      <w:bookmarkEnd w:id="1"/>
       <w:r>
         <w:rPr>
           <w:rFonts w:hint="eastAsia"/>
@@ -1691,10 +1648,10 @@
           <w:position w:val="-4"/>
         </w:rPr>
         <w:object w:dxaOrig="240" w:dyaOrig="260" w14:anchorId="23EBBD57">
-          <v:shape id="_x0000_i1088" type="#_x0000_t75" style="width:12pt;height:13.15pt" o:ole="">
-            <v:imagedata r:id="rId105" o:title=""/>
-          </v:shape>
-          <o:OLEObject Type="Embed" ProgID="Equation.DSMT4" ShapeID="_x0000_i1088" DrawAspect="Content" ObjectID="_1625779919" r:id="rId106"/>
+          <v:shape id="_x0000_i1076" type="#_x0000_t75" style="width:12pt;height:13.5pt" o:ole="">
+            <v:imagedata r:id="rId107" o:title=""/>
+          </v:shape>
+          <o:OLEObject Type="Embed" ProgID="Equation.DSMT4" ShapeID="_x0000_i1076" DrawAspect="Content" ObjectID="_1631116381" r:id="rId108"/>
         </w:object>
       </w:r>
       <w:r>
@@ -1727,10 +1684,10 @@
           <w:position w:val="-12"/>
         </w:rPr>
         <w:object w:dxaOrig="480" w:dyaOrig="360" w14:anchorId="487EBB82">
-          <v:shape id="_x0000_i1085" type="#_x0000_t75" style="width:24pt;height:18pt" o:ole="">
-            <v:imagedata r:id="rId107" o:title=""/>
-          </v:shape>
-          <o:OLEObject Type="Embed" ProgID="Equation.DSMT4" ShapeID="_x0000_i1085" DrawAspect="Content" ObjectID="_1625779920" r:id="rId108"/>
+          <v:shape id="_x0000_i1077" type="#_x0000_t75" style="width:24pt;height:18pt" o:ole="">
+            <v:imagedata r:id="rId109" o:title=""/>
+          </v:shape>
+          <o:OLEObject Type="Embed" ProgID="Equation.DSMT4" ShapeID="_x0000_i1077" DrawAspect="Content" ObjectID="_1631116382" r:id="rId110"/>
         </w:object>
       </w:r>
       <w:r>
@@ -1777,8 +1734,6 @@
         </w:rPr>
         <w:t>根据多组外参优化内参。</w:t>
       </w:r>
-      <w:bookmarkStart w:id="1" w:name="_GoBack"/>
-      <w:bookmarkEnd w:id="1"/>
     </w:p>
     <w:sectPr>
       <w:pgSz w:w="11906" w:h="16838"/>
@@ -1788,6 +1743,44 @@
     </w:sectPr>
   </w:body>
 </w:document>
+</file>
+
+<file path=word/endnotes.xml><?xml version="1.0" encoding="utf-8"?>
+<w:endnotes xmlns:wpc="http://schemas.microsoft.com/office/word/2010/wordprocessingCanvas" xmlns:cx="http://schemas.microsoft.com/office/drawing/2014/chartex" xmlns:cx1="http://schemas.microsoft.com/office/drawing/2015/9/8/chartex" xmlns:cx2="http://schemas.microsoft.com/office/drawing/2015/10/21/chartex" xmlns:cx3="http://schemas.microsoft.com/office/drawing/2016/5/9/chartex" xmlns:cx4="http://schemas.microsoft.com/office/drawing/2016/5/10/chartex" xmlns:cx5="http://schemas.microsoft.com/office/drawing/2016/5/11/chartex" xmlns:cx6="http://schemas.microsoft.com/office/drawing/2016/5/12/chartex" xmlns:cx7="http://schemas.microsoft.com/office/drawing/2016/5/13/chartex" xmlns:cx8="http://schemas.microsoft.com/office/drawing/2016/5/14/chartex" xmlns:mc="http://schemas.openxmlformats.org/markup-compatibility/2006" xmlns:aink="http://schemas.microsoft.com/office/drawing/2016/ink" xmlns:am3d="http://schemas.microsoft.com/office/drawing/2017/model3d" xmlns:o="urn:schemas-microsoft-com:office:office" xmlns:r="http://schemas.openxmlformats.org/officeDocument/2006/relationships" xmlns:m="http://schemas.openxmlformats.org/officeDocument/2006/math" xmlns:v="urn:schemas-microsoft-com:vml" xmlns:wp14="http://schemas.microsoft.com/office/word/2010/wordprocessingDrawing" xmlns:wp="http://schemas.openxmlformats.org/drawingml/2006/wordprocessingDrawing" xmlns:w10="urn:schemas-microsoft-com:office:word" xmlns:w="http://schemas.openxmlformats.org/wordprocessingml/2006/main" xmlns:w14="http://schemas.microsoft.com/office/word/2010/wordml" xmlns:w15="http://schemas.microsoft.com/office/word/2012/wordml" xmlns:w16cid="http://schemas.microsoft.com/office/word/2016/wordml/cid" xmlns:w16se="http://schemas.microsoft.com/office/word/2015/wordml/symex" xmlns:wpg="http://schemas.microsoft.com/office/word/2010/wordprocessingGroup" xmlns:wpi="http://schemas.microsoft.com/office/word/2010/wordprocessingInk" xmlns:wne="http://schemas.microsoft.com/office/word/2006/wordml" xmlns:wps="http://schemas.microsoft.com/office/word/2010/wordprocessingShape" mc:Ignorable="w14 w15 w16se w16cid wp14">
+  <w:endnote w:type="separator" w:id="-1">
+    <w:p>
+      <w:r>
+        <w:separator/>
+      </w:r>
+    </w:p>
+  </w:endnote>
+  <w:endnote w:type="continuationSeparator" w:id="0">
+    <w:p>
+      <w:r>
+        <w:continuationSeparator/>
+      </w:r>
+    </w:p>
+  </w:endnote>
+</w:endnotes>
+</file>
+
+<file path=word/footnotes.xml><?xml version="1.0" encoding="utf-8"?>
+<w:footnotes xmlns:wpc="http://schemas.microsoft.com/office/word/2010/wordprocessingCanvas" xmlns:cx="http://schemas.microsoft.com/office/drawing/2014/chartex" xmlns:cx1="http://schemas.microsoft.com/office/drawing/2015/9/8/chartex" xmlns:cx2="http://schemas.microsoft.com/office/drawing/2015/10/21/chartex" xmlns:cx3="http://schemas.microsoft.com/office/drawing/2016/5/9/chartex" xmlns:cx4="http://schemas.microsoft.com/office/drawing/2016/5/10/chartex" xmlns:cx5="http://schemas.microsoft.com/office/drawing/2016/5/11/chartex" xmlns:cx6="http://schemas.microsoft.com/office/drawing/2016/5/12/chartex" xmlns:cx7="http://schemas.microsoft.com/office/drawing/2016/5/13/chartex" xmlns:cx8="http://schemas.microsoft.com/office/drawing/2016/5/14/chartex" xmlns:mc="http://schemas.openxmlformats.org/markup-compatibility/2006" xmlns:aink="http://schemas.microsoft.com/office/drawing/2016/ink" xmlns:am3d="http://schemas.microsoft.com/office/drawing/2017/model3d" xmlns:o="urn:schemas-microsoft-com:office:office" xmlns:r="http://schemas.openxmlformats.org/officeDocument/2006/relationships" xmlns:m="http://schemas.openxmlformats.org/officeDocument/2006/math" xmlns:v="urn:schemas-microsoft-com:vml" xmlns:wp14="http://schemas.microsoft.com/office/word/2010/wordprocessingDrawing" xmlns:wp="http://schemas.openxmlformats.org/drawingml/2006/wordprocessingDrawing" xmlns:w10="urn:schemas-microsoft-com:office:word" xmlns:w="http://schemas.openxmlformats.org/wordprocessingml/2006/main" xmlns:w14="http://schemas.microsoft.com/office/word/2010/wordml" xmlns:w15="http://schemas.microsoft.com/office/word/2012/wordml" xmlns:w16cid="http://schemas.microsoft.com/office/word/2016/wordml/cid" xmlns:w16se="http://schemas.microsoft.com/office/word/2015/wordml/symex" xmlns:wpg="http://schemas.microsoft.com/office/word/2010/wordprocessingGroup" xmlns:wpi="http://schemas.microsoft.com/office/word/2010/wordprocessingInk" xmlns:wne="http://schemas.microsoft.com/office/word/2006/wordml" xmlns:wps="http://schemas.microsoft.com/office/word/2010/wordprocessingShape" mc:Ignorable="w14 w15 w16se w16cid wp14">
+  <w:footnote w:type="separator" w:id="-1">
+    <w:p>
+      <w:r>
+        <w:separator/>
+      </w:r>
+    </w:p>
+  </w:footnote>
+  <w:footnote w:type="continuationSeparator" w:id="0">
+    <w:p>
+      <w:r>
+        <w:continuationSeparator/>
+      </w:r>
+    </w:p>
+  </w:footnote>
+</w:footnotes>
 </file>
 
 <file path=word/numbering.xml><?xml version="1.0" encoding="utf-8"?>
@@ -1901,7 +1894,7 @@
     </w:rPrDefault>
     <w:pPrDefault/>
   </w:docDefaults>
-  <w:latentStyles w:defLockedState="0" w:defUIPriority="99" w:defSemiHidden="0" w:defUnhideWhenUsed="0" w:defQFormat="0" w:count="376">
+  <w:latentStyles w:defLockedState="0" w:defUIPriority="99" w:defSemiHidden="0" w:defUnhideWhenUsed="0" w:defQFormat="0" w:count="377">
     <w:lsdException w:name="Normal" w:uiPriority="0" w:qFormat="1"/>
     <w:lsdException w:name="heading 1" w:uiPriority="9" w:qFormat="1"/>
     <w:lsdException w:name="heading 2" w:semiHidden="1" w:uiPriority="9" w:unhideWhenUsed="1" w:qFormat="1"/>
@@ -2007,7 +2000,6 @@
     <w:lsdException w:name="HTML Sample" w:semiHidden="1" w:unhideWhenUsed="1"/>
     <w:lsdException w:name="HTML Typewriter" w:semiHidden="1" w:unhideWhenUsed="1"/>
     <w:lsdException w:name="HTML Variable" w:semiHidden="1" w:unhideWhenUsed="1"/>
-    <w:lsdException w:name="Normal Table" w:semiHidden="1" w:unhideWhenUsed="1"/>
     <w:lsdException w:name="annotation subject" w:semiHidden="1" w:unhideWhenUsed="1"/>
     <w:lsdException w:name="No List" w:semiHidden="1" w:unhideWhenUsed="1"/>
     <w:lsdException w:name="Outline List 1" w:semiHidden="1" w:unhideWhenUsed="1"/>
@@ -2054,10 +2046,8 @@
     <w:lsdException w:name="Table Subtle 2" w:semiHidden="1" w:unhideWhenUsed="1"/>
     <w:lsdException w:name="Table Web 1" w:semiHidden="1" w:unhideWhenUsed="1"/>
     <w:lsdException w:name="Table Web 2" w:semiHidden="1" w:unhideWhenUsed="1"/>
-    <w:lsdException w:name="Table Web 3" w:semiHidden="1" w:unhideWhenUsed="1"/>
     <w:lsdException w:name="Balloon Text" w:semiHidden="1" w:unhideWhenUsed="1"/>
     <w:lsdException w:name="Table Grid" w:uiPriority="39"/>
-    <w:lsdException w:name="Table Theme" w:semiHidden="1" w:unhideWhenUsed="1"/>
     <w:lsdException w:name="Placeholder Text" w:semiHidden="1"/>
     <w:lsdException w:name="No Spacing" w:uiPriority="1" w:qFormat="1"/>
     <w:lsdException w:name="Light Shading" w:uiPriority="60"/>
@@ -2278,6 +2268,7 @@
     <w:lsdException w:name="Hashtag" w:semiHidden="1" w:unhideWhenUsed="1"/>
     <w:lsdException w:name="Unresolved Mention" w:semiHidden="1" w:unhideWhenUsed="1"/>
     <w:lsdException w:name="Smart Link" w:semiHidden="1" w:unhideWhenUsed="1"/>
+    <w:lsdException w:name="Smart Link Error" w:semiHidden="1" w:unhideWhenUsed="1"/>
   </w:latentStyles>
   <w:style w:type="paragraph" w:default="1" w:styleId="a">
     <w:name w:val="Normal"/>
@@ -2387,6 +2378,71 @@
     <w:pPr>
       <w:ind w:firstLineChars="200" w:firstLine="420"/>
     </w:pPr>
+  </w:style>
+  <w:style w:type="paragraph" w:styleId="a4">
+    <w:name w:val="header"/>
+    <w:basedOn w:val="a"/>
+    <w:link w:val="a5"/>
+    <w:uiPriority w:val="99"/>
+    <w:unhideWhenUsed/>
+    <w:rsid w:val="00FE266B"/>
+    <w:pPr>
+      <w:pBdr>
+        <w:bottom w:val="single" w:sz="6" w:space="1" w:color="auto"/>
+      </w:pBdr>
+      <w:tabs>
+        <w:tab w:val="center" w:pos="4153"/>
+        <w:tab w:val="right" w:pos="8306"/>
+      </w:tabs>
+      <w:snapToGrid w:val="0"/>
+      <w:jc w:val="center"/>
+    </w:pPr>
+    <w:rPr>
+      <w:sz w:val="18"/>
+      <w:szCs w:val="18"/>
+    </w:rPr>
+  </w:style>
+  <w:style w:type="character" w:customStyle="1" w:styleId="a5">
+    <w:name w:val="页眉 字符"/>
+    <w:basedOn w:val="a0"/>
+    <w:link w:val="a4"/>
+    <w:uiPriority w:val="99"/>
+    <w:rsid w:val="00FE266B"/>
+    <w:rPr>
+      <w:sz w:val="18"/>
+      <w:szCs w:val="18"/>
+    </w:rPr>
+  </w:style>
+  <w:style w:type="paragraph" w:styleId="a6">
+    <w:name w:val="footer"/>
+    <w:basedOn w:val="a"/>
+    <w:link w:val="a7"/>
+    <w:uiPriority w:val="99"/>
+    <w:unhideWhenUsed/>
+    <w:rsid w:val="00FE266B"/>
+    <w:pPr>
+      <w:tabs>
+        <w:tab w:val="center" w:pos="4153"/>
+        <w:tab w:val="right" w:pos="8306"/>
+      </w:tabs>
+      <w:snapToGrid w:val="0"/>
+      <w:jc w:val="left"/>
+    </w:pPr>
+    <w:rPr>
+      <w:sz w:val="18"/>
+      <w:szCs w:val="18"/>
+    </w:rPr>
+  </w:style>
+  <w:style w:type="character" w:customStyle="1" w:styleId="a7">
+    <w:name w:val="页脚 字符"/>
+    <w:basedOn w:val="a0"/>
+    <w:link w:val="a6"/>
+    <w:uiPriority w:val="99"/>
+    <w:rsid w:val="00FE266B"/>
+    <w:rPr>
+      <w:sz w:val="18"/>
+      <w:szCs w:val="18"/>
+    </w:rPr>
   </w:style>
 </w:styles>
 </file>
